--- a/Problem Solving/Task -1        25-01-2024.docx
+++ b/Problem Solving/Task -1        25-01-2024.docx
@@ -77,6 +77,7 @@
     <w:p>
       <w:pPr>
         <w:numPr>
+          <w:ilvl w:val="0"/>
           <w:numId w:val="0"/>
         </w:numPr>
         <w:spacing w:line="360" w:lineRule="auto"/>
@@ -94,6 +95,7 @@
     <w:p>
       <w:pPr>
         <w:numPr>
+          <w:ilvl w:val="0"/>
           <w:numId w:val="0"/>
         </w:numPr>
         <w:spacing w:line="360" w:lineRule="auto"/>
@@ -148,6 +150,7 @@
     <w:p>
       <w:pPr>
         <w:numPr>
+          <w:ilvl w:val="0"/>
           <w:numId w:val="0"/>
         </w:numPr>
         <w:spacing w:line="360" w:lineRule="auto"/>
@@ -176,6 +179,7 @@
     <w:p>
       <w:pPr>
         <w:numPr>
+          <w:ilvl w:val="0"/>
           <w:numId w:val="0"/>
         </w:numPr>
         <w:spacing w:line="360" w:lineRule="auto"/>
@@ -204,6 +208,7 @@
     <w:p>
       <w:pPr>
         <w:numPr>
+          <w:ilvl w:val="0"/>
           <w:numId w:val="0"/>
         </w:numPr>
         <w:spacing w:line="360" w:lineRule="auto"/>
@@ -258,6 +263,7 @@
     <w:p>
       <w:pPr>
         <w:numPr>
+          <w:ilvl w:val="0"/>
           <w:numId w:val="0"/>
         </w:numPr>
         <w:spacing w:line="360" w:lineRule="auto"/>
@@ -286,6 +292,7 @@
     <w:p>
       <w:pPr>
         <w:numPr>
+          <w:ilvl w:val="0"/>
           <w:numId w:val="0"/>
         </w:numPr>
         <w:spacing w:line="360" w:lineRule="auto"/>
@@ -342,6 +349,7 @@
     <w:p>
       <w:pPr>
         <w:numPr>
+          <w:ilvl w:val="0"/>
           <w:numId w:val="0"/>
         </w:numPr>
         <w:spacing w:line="360" w:lineRule="auto"/>
@@ -370,6 +378,7 @@
     <w:p>
       <w:pPr>
         <w:numPr>
+          <w:ilvl w:val="0"/>
           <w:numId w:val="0"/>
         </w:numPr>
         <w:spacing w:line="360" w:lineRule="auto"/>
@@ -398,6 +407,7 @@
     <w:p>
       <w:pPr>
         <w:numPr>
+          <w:ilvl w:val="0"/>
           <w:numId w:val="0"/>
         </w:numPr>
         <w:spacing w:line="360" w:lineRule="auto"/>
@@ -426,6 +436,7 @@
     <w:p>
       <w:pPr>
         <w:numPr>
+          <w:ilvl w:val="0"/>
           <w:numId w:val="0"/>
         </w:numPr>
         <w:spacing w:line="360" w:lineRule="auto"/>
@@ -454,6 +465,7 @@
     <w:p>
       <w:pPr>
         <w:numPr>
+          <w:ilvl w:val="0"/>
           <w:numId w:val="0"/>
         </w:numPr>
         <w:spacing w:line="360" w:lineRule="auto"/>
@@ -510,6 +522,7 @@
     <w:p>
       <w:pPr>
         <w:numPr>
+          <w:ilvl w:val="0"/>
           <w:numId w:val="0"/>
         </w:numPr>
         <w:spacing w:line="360" w:lineRule="auto"/>
@@ -538,6 +551,7 @@
     <w:p>
       <w:pPr>
         <w:numPr>
+          <w:ilvl w:val="0"/>
           <w:numId w:val="0"/>
         </w:numPr>
         <w:spacing w:line="360" w:lineRule="auto"/>
@@ -594,6 +608,7 @@
     <w:p>
       <w:pPr>
         <w:numPr>
+          <w:ilvl w:val="0"/>
           <w:numId w:val="0"/>
         </w:numPr>
         <w:spacing w:line="360" w:lineRule="auto"/>
@@ -651,6 +666,7 @@
     <w:p>
       <w:pPr>
         <w:numPr>
+          <w:ilvl w:val="0"/>
           <w:numId w:val="0"/>
         </w:numPr>
         <w:spacing w:line="360" w:lineRule="auto"/>
@@ -703,6 +719,7 @@
     <w:p>
       <w:pPr>
         <w:numPr>
+          <w:ilvl w:val="0"/>
           <w:numId w:val="0"/>
         </w:numPr>
         <w:spacing w:line="360" w:lineRule="auto"/>
@@ -745,6 +762,7 @@
     <w:p>
       <w:pPr>
         <w:numPr>
+          <w:ilvl w:val="0"/>
           <w:numId w:val="0"/>
         </w:numPr>
         <w:spacing w:line="360" w:lineRule="auto"/>
@@ -761,9 +779,9 @@
       <w:r>
         <w:drawing>
           <wp:inline distT="0" distB="0" distL="114300" distR="114300">
-            <wp:extent cx="5266690" cy="2715895"/>
-            <wp:effectExtent l="0" t="0" r="6350" b="12065"/>
-            <wp:docPr id="2" name="Picture 2"/>
+            <wp:extent cx="5266690" cy="2948940"/>
+            <wp:effectExtent l="0" t="0" r="6350" b="7620"/>
+            <wp:docPr id="2" name="Picture 1"/>
             <wp:cNvGraphicFramePr>
               <a:graphicFrameLocks xmlns:a="http://schemas.openxmlformats.org/drawingml/2006/main" noChangeAspect="1"/>
             </wp:cNvGraphicFramePr>
@@ -771,7 +789,7 @@
               <a:graphicData uri="http://schemas.openxmlformats.org/drawingml/2006/picture">
                 <pic:pic xmlns:pic="http://schemas.openxmlformats.org/drawingml/2006/picture">
                   <pic:nvPicPr>
-                    <pic:cNvPr id="2" name="Picture 2"/>
+                    <pic:cNvPr id="2" name="Picture 1"/>
                     <pic:cNvPicPr>
                       <a:picLocks noChangeAspect="1"/>
                     </pic:cNvPicPr>
@@ -785,7 +803,7 @@
                   <pic:spPr>
                     <a:xfrm>
                       <a:off x="0" y="0"/>
-                      <a:ext cx="5266690" cy="2715895"/>
+                      <a:ext cx="5266690" cy="2948940"/>
                     </a:xfrm>
                     <a:prstGeom prst="rect">
                       <a:avLst/>
